--- a/3. La gestion des données/Nombre d'occurences dans un tableau.docx
+++ b/3. La gestion des données/Nombre d'occurences dans un tableau.docx
@@ -61,42 +61,63 @@
       </w:r>
       <w:r>
         <w:tab/>
-        <w:t>Trouve = True</w:t>
-      </w:r>
-    </w:p>
-    <w:p>
-      <w:pPr>
-        <w:pStyle w:val="Sansinterligne"/>
-      </w:pPr>
-      <w:r>
-        <w:tab/>
-      </w:r>
-      <w:r>
-        <w:tab/>
+        <w:t xml:space="preserve">Trouve = </w:t>
+      </w:r>
+      <w:proofErr w:type="spellStart"/>
+      <w:r>
+        <w:t>True</w:t>
+      </w:r>
+      <w:proofErr w:type="spellEnd"/>
+    </w:p>
+    <w:p>
+      <w:pPr>
+        <w:pStyle w:val="Sansinterligne"/>
+      </w:pPr>
+      <w:r>
+        <w:tab/>
+      </w:r>
+      <w:r>
+        <w:tab/>
+      </w:r>
+      <w:proofErr w:type="spellStart"/>
+      <w:r>
         <w:t>FinSi</w:t>
       </w:r>
-    </w:p>
-    <w:p>
-      <w:pPr>
-        <w:pStyle w:val="Sansinterligne"/>
-      </w:pPr>
-      <w:r>
-        <w:tab/>
+      <w:proofErr w:type="spellEnd"/>
+    </w:p>
+    <w:p>
+      <w:pPr>
+        <w:pStyle w:val="Sansinterligne"/>
+      </w:pPr>
+      <w:r>
+        <w:tab/>
+      </w:r>
+      <w:proofErr w:type="spellStart"/>
+      <w:r>
         <w:t>FinPour</w:t>
       </w:r>
-    </w:p>
-    <w:p>
-      <w:pPr>
-        <w:pStyle w:val="Sansinterligne"/>
-      </w:pPr>
-    </w:p>
-    <w:p>
-      <w:pPr>
-        <w:pStyle w:val="Sansinterligne"/>
-      </w:pPr>
-      <w:r>
-        <w:tab/>
-        <w:t>Si (Trouvé = True) Alors</w:t>
+      <w:proofErr w:type="spellEnd"/>
+    </w:p>
+    <w:p>
+      <w:pPr>
+        <w:pStyle w:val="Sansinterligne"/>
+      </w:pPr>
+    </w:p>
+    <w:p>
+      <w:pPr>
+        <w:pStyle w:val="Sansinterligne"/>
+      </w:pPr>
+      <w:r>
+        <w:tab/>
+        <w:t xml:space="preserve">Si (Trouvé = </w:t>
+      </w:r>
+      <w:proofErr w:type="spellStart"/>
+      <w:r>
+        <w:t>True</w:t>
+      </w:r>
+      <w:proofErr w:type="spellEnd"/>
+      <w:r>
+        <w:t>) Alors</w:t>
       </w:r>
     </w:p>
     <w:p>
@@ -132,13 +153,7 @@
       </w:r>
       <w:r>
         <w:tab/>
-        <w:t xml:space="preserve">Pour k variant de i+1 à </w:t>
-      </w:r>
-      <w:r>
-        <w:t>nbelement</w:t>
-      </w:r>
-      <w:r>
-        <w:t>-1 Faire</w:t>
+        <w:t>Pour k variant de i+1 à nbelement-1 Faire</w:t>
       </w:r>
     </w:p>
     <w:p>
@@ -171,97 +186,287 @@
       </w:r>
       <w:r>
         <w:tab/>
-        <w:t xml:space="preserve">Occurrences = Occurrences </w:t>
-      </w:r>
-      <w:r>
-        <w:t xml:space="preserve"> + </w:t>
-      </w:r>
-      <w:r>
-        <w:t>1</w:t>
-      </w:r>
-    </w:p>
-    <w:p>
-      <w:pPr>
-        <w:pStyle w:val="Sansinterligne"/>
-      </w:pPr>
-      <w:r>
-        <w:tab/>
-      </w:r>
-      <w:r>
-        <w:tab/>
-      </w:r>
-      <w:r>
-        <w:tab/>
-      </w:r>
+        <w:t xml:space="preserve">Occurrences = </w:t>
+      </w:r>
+      <w:proofErr w:type="gramStart"/>
+      <w:r>
+        <w:t>Occurrences  +</w:t>
+      </w:r>
+      <w:proofErr w:type="gramEnd"/>
+      <w:r>
+        <w:t xml:space="preserve"> 1</w:t>
+      </w:r>
+    </w:p>
+    <w:p>
+      <w:pPr>
+        <w:pStyle w:val="Sansinterligne"/>
+      </w:pPr>
+      <w:r>
+        <w:tab/>
+      </w:r>
+      <w:r>
+        <w:tab/>
+      </w:r>
+      <w:r>
+        <w:tab/>
+      </w:r>
+      <w:proofErr w:type="spellStart"/>
       <w:r>
         <w:t>FinSi</w:t>
       </w:r>
-    </w:p>
-    <w:p>
-      <w:pPr>
-        <w:pStyle w:val="Sansinterligne"/>
-      </w:pPr>
-      <w:r>
-        <w:tab/>
-      </w:r>
-      <w:r>
-        <w:tab/>
+      <w:proofErr w:type="spellEnd"/>
+    </w:p>
+    <w:p>
+      <w:pPr>
+        <w:pStyle w:val="Sansinterligne"/>
+      </w:pPr>
+      <w:r>
+        <w:tab/>
+      </w:r>
+      <w:r>
+        <w:tab/>
+      </w:r>
+      <w:proofErr w:type="spellStart"/>
+      <w:r>
         <w:t>FinPour</w:t>
       </w:r>
-    </w:p>
-    <w:p>
-      <w:pPr>
-        <w:pStyle w:val="Sansinterligne"/>
-      </w:pPr>
-      <w:r>
-        <w:tab/>
-      </w:r>
-      <w:r>
-        <w:tab/>
-        <w:t xml:space="preserve">Ecrire(tab[i], ‘’ : ‘’, </w:t>
-      </w:r>
-      <w:r>
-        <w:t>Occurrences</w:t>
-      </w:r>
-      <w:r>
-        <w:t xml:space="preserve">, ‘’ </w:t>
-      </w:r>
-      <w:r>
-        <w:t>Occurrence</w:t>
-      </w:r>
-      <w:r>
-        <w:t>(</w:t>
-      </w:r>
-      <w:r>
-        <w:t>s</w:t>
-      </w:r>
-      <w:r>
-        <w:t>)’’)</w:t>
-      </w:r>
-    </w:p>
-    <w:p>
-      <w:pPr>
-        <w:pStyle w:val="Sansinterligne"/>
-      </w:pPr>
-      <w:r>
-        <w:tab/>
+      <w:proofErr w:type="spellEnd"/>
+    </w:p>
+    <w:p>
+      <w:pPr>
+        <w:pStyle w:val="Sansinterligne"/>
+      </w:pPr>
+      <w:r>
+        <w:tab/>
+      </w:r>
+      <w:r>
+        <w:tab/>
+        <w:t>Ecrire(tab[i], ‘’ : ‘’, Occurrences, ‘’ Occurrence(s)’’)</w:t>
+      </w:r>
+    </w:p>
+    <w:p>
+      <w:pPr>
+        <w:pStyle w:val="Sansinterligne"/>
+      </w:pPr>
+      <w:r>
+        <w:tab/>
+      </w:r>
+      <w:proofErr w:type="spellStart"/>
+      <w:r>
         <w:t>FinSi</w:t>
       </w:r>
-    </w:p>
-    <w:p>
-      <w:pPr>
-        <w:pStyle w:val="Sansinterligne"/>
-      </w:pPr>
+      <w:proofErr w:type="spellEnd"/>
+    </w:p>
+    <w:p>
+      <w:pPr>
+        <w:pStyle w:val="Sansinterligne"/>
+      </w:pPr>
+      <w:proofErr w:type="spellStart"/>
       <w:r>
         <w:t>FinPour</w:t>
       </w:r>
+      <w:proofErr w:type="spellEnd"/>
+    </w:p>
+    <w:p>
+      <w:pPr>
+        <w:pStyle w:val="Sansinterligne"/>
+      </w:pPr>
+    </w:p>
+    <w:p>
+      <w:pPr>
+        <w:pStyle w:val="Sansinterligne"/>
+      </w:pPr>
+    </w:p>
+    <w:p>
+      <w:pPr>
+        <w:pStyle w:val="Sansinterligne"/>
+      </w:pPr>
+    </w:p>
+    <w:p>
+      <w:pPr>
+        <w:pStyle w:val="Sansinterligne"/>
+      </w:pPr>
+      <w:r>
+        <w:t>Pour i variant de 0 à 100 Faire</w:t>
+      </w:r>
+    </w:p>
+    <w:p>
+      <w:pPr>
+        <w:pStyle w:val="Sansinterligne"/>
+      </w:pPr>
+      <w:r>
+        <w:tab/>
+        <w:t>Tab-</w:t>
+      </w:r>
+      <w:proofErr w:type="spellStart"/>
+      <w:r>
+        <w:t>occ</w:t>
+      </w:r>
+      <w:proofErr w:type="spellEnd"/>
+      <w:r>
+        <w:t>[i] = 0</w:t>
+      </w:r>
+    </w:p>
+    <w:p>
+      <w:pPr>
+        <w:pStyle w:val="Sansinterligne"/>
+      </w:pPr>
+      <w:proofErr w:type="spellStart"/>
+      <w:r>
+        <w:t>FinPour</w:t>
+      </w:r>
+      <w:proofErr w:type="spellEnd"/>
+    </w:p>
+    <w:p>
+      <w:pPr>
+        <w:pStyle w:val="Sansinterligne"/>
+      </w:pPr>
+    </w:p>
+    <w:p>
+      <w:pPr>
+        <w:pStyle w:val="Sansinterligne"/>
+      </w:pPr>
+      <w:r>
+        <w:t>Pour i variant de 0 à nbelement-1 Faire</w:t>
+      </w:r>
+    </w:p>
+    <w:p>
+      <w:pPr>
+        <w:pStyle w:val="Sansinterligne"/>
+      </w:pPr>
+      <w:r>
+        <w:tab/>
+        <w:t>Tab-</w:t>
+      </w:r>
+      <w:proofErr w:type="spellStart"/>
+      <w:r>
+        <w:t>occ</w:t>
+      </w:r>
+      <w:proofErr w:type="spellEnd"/>
+      <w:r>
+        <w:t xml:space="preserve">[tab[i]] = </w:t>
+      </w:r>
+      <w:r>
+        <w:t>Tab-</w:t>
+      </w:r>
+      <w:proofErr w:type="spellStart"/>
+      <w:r>
+        <w:t>occ</w:t>
+      </w:r>
+      <w:proofErr w:type="spellEnd"/>
+      <w:r>
+        <w:t>[tab[i]]</w:t>
+      </w:r>
+      <w:r>
+        <w:t>+1</w:t>
+      </w:r>
+    </w:p>
+    <w:p>
+      <w:pPr>
+        <w:pStyle w:val="Sansinterligne"/>
+      </w:pPr>
+      <w:proofErr w:type="spellStart"/>
+      <w:r>
+        <w:t>FinPour</w:t>
+      </w:r>
+      <w:proofErr w:type="spellEnd"/>
+    </w:p>
+    <w:p>
+      <w:pPr>
+        <w:pStyle w:val="Sansinterligne"/>
+      </w:pPr>
+    </w:p>
+    <w:p>
+      <w:pPr>
+        <w:pStyle w:val="Sansinterligne"/>
+      </w:pPr>
+      <w:r>
+        <w:t>Pour i variant de 0 à 100 Faire</w:t>
+      </w:r>
+    </w:p>
+    <w:p>
+      <w:pPr>
+        <w:pStyle w:val="Sansinterligne"/>
+      </w:pPr>
+      <w:r>
+        <w:tab/>
+      </w:r>
+      <w:r>
+        <w:t xml:space="preserve">Si </w:t>
+      </w:r>
+      <w:r>
+        <w:t>Tab-</w:t>
+      </w:r>
+      <w:proofErr w:type="spellStart"/>
+      <w:r>
+        <w:t>occ</w:t>
+      </w:r>
+      <w:proofErr w:type="spellEnd"/>
+      <w:r>
+        <w:t xml:space="preserve">[i] </w:t>
+      </w:r>
+      <w:r>
+        <w:t>&lt;&gt;</w:t>
+      </w:r>
+      <w:r>
+        <w:t xml:space="preserve"> 0</w:t>
+      </w:r>
+      <w:r>
+        <w:t xml:space="preserve"> Alors</w:t>
+      </w:r>
+    </w:p>
+    <w:p>
+      <w:pPr>
+        <w:pStyle w:val="Sansinterligne"/>
+      </w:pPr>
+      <w:r>
+        <w:tab/>
+      </w:r>
+      <w:r>
+        <w:tab/>
+        <w:t xml:space="preserve">Afficher ‘’occurrence de ‘’ i ‘’ à ‘’ </w:t>
+      </w:r>
+      <w:r>
+        <w:t>Tab-</w:t>
+      </w:r>
+      <w:proofErr w:type="spellStart"/>
+      <w:r>
+        <w:t>occ</w:t>
+      </w:r>
+      <w:proofErr w:type="spellEnd"/>
+      <w:r>
+        <w:t>[i]</w:t>
+      </w:r>
+    </w:p>
+    <w:p>
+      <w:pPr>
+        <w:pStyle w:val="Sansinterligne"/>
+      </w:pPr>
+      <w:r>
+        <w:tab/>
+      </w:r>
+      <w:proofErr w:type="spellStart"/>
+      <w:r>
+        <w:t>FinSi</w:t>
+      </w:r>
+      <w:proofErr w:type="spellEnd"/>
+    </w:p>
+    <w:p>
+      <w:pPr>
+        <w:pStyle w:val="Sansinterligne"/>
+      </w:pPr>
+      <w:proofErr w:type="spellStart"/>
+      <w:r>
+        <w:t>FinPour</w:t>
+      </w:r>
+      <w:proofErr w:type="spellEnd"/>
+    </w:p>
+    <w:p>
+      <w:pPr>
+        <w:pStyle w:val="Sansinterligne"/>
+      </w:pPr>
       <w:bookmarkStart w:id="0" w:name="_GoBack"/>
       <w:bookmarkEnd w:id="0"/>
-    </w:p>
-    <w:p>
-      <w:pPr>
-        <w:pStyle w:val="Sansinterligne"/>
-      </w:pPr>
     </w:p>
     <w:sectPr>
       <w:pgSz w:w="11906" w:h="16838"/>
